--- a/Resume.docx
+++ b/Resume.docx
@@ -2225,33 +2225,15 @@
       </w:r>
       <w:r>
         <w:rPr>
-          <w:rFonts w:eastAsia="Calibri"/>
-          <w:bCs/>
+          <w:rFonts w:eastAsia="Times New Roman"/>
           <w:i/>
           <w:iCs/>
-          <w:color w:val="000000"/>
-          <w:sz w:val="24"/>
-          <w:szCs w:val="24"/>
-        </w:rPr>
-        <w:t>Interpreting Time Series Transformer Models in Multi-Horizon COVID-19</w:t>
-      </w:r>
-      <w:r>
-        <w:rPr>
-          <w:rFonts w:ascii="Lato" w:hAnsi="Lato"/>
-        </w:rPr>
-        <w:br/>
-      </w:r>
-      <w:r>
-        <w:rPr>
-          <w:rFonts w:eastAsia="Calibri"/>
-          <w:bCs/>
-          <w:i/>
-          <w:iCs/>
-          <w:color w:val="000000"/>
-          <w:sz w:val="24"/>
-          <w:szCs w:val="24"/>
-        </w:rPr>
-        <w:t>Infection Forecasting and Age Sensitivity Analysis</w:t>
+          <w:color w:val="222222"/>
+          <w:kern w:val="0"/>
+          <w:sz w:val="24"/>
+          <w:szCs w:val="24"/>
+        </w:rPr>
+        <w:t>Interpreting Time Series Transformer Models and Sensitivity Analysis of Population Age Groups to COVID-19 Infections</w:t>
       </w:r>
       <w:r>
         <w:rPr>
@@ -2335,10 +2317,11 @@
       </w:r>
       <w:r>
         <w:rPr>
-          <w:rFonts w:ascii="Arial" w:hAnsi="Arial" w:cs="Arial"/>
           <w:i/>
           <w:iCs/>
           <w:color w:val="222222"/>
+          <w:sz w:val="24"/>
+          <w:szCs w:val="24"/>
           <w:shd w:val="clear" w:color="auto" w:fill="FFFFFF"/>
         </w:rPr>
         <w:t>Evaluation of Interpretability Methods for Time-Series Deep Learning with Sensitivity Analysis</w:t>
@@ -3521,581 +3504,6 @@
           <w:szCs w:val="24"/>
         </w:rPr>
         <w:t xml:space="preserve">e </w:t>
-      </w:r>
-    </w:p>
-    <w:p>
-      <w:pPr>
-        <w:pStyle w:val="ListParagraph"/>
-        <w:tabs>
-          <w:tab w:val="left" w:pos="4140"/>
-          <w:tab w:val="left" w:pos="4320"/>
-          <w:tab w:val="left" w:pos="4500"/>
-          <w:tab w:val="right" w:pos="8844"/>
-          <w:tab w:val="right" w:pos="9524"/>
-        </w:tabs>
-        <w:ind w:left="720" w:firstLineChars="0" w:firstLine="0"/>
-        <w:rPr>
-          <w:rFonts w:eastAsia="Calibri"/>
-          <w:bCs/>
-          <w:color w:val="000000"/>
-          <w:sz w:val="24"/>
-          <w:szCs w:val="24"/>
-        </w:rPr>
-      </w:pPr>
-    </w:p>
-    <w:p>
-      <w:pPr>
-        <w:tabs>
-          <w:tab w:val="left" w:pos="4140"/>
-          <w:tab w:val="left" w:pos="4320"/>
-          <w:tab w:val="left" w:pos="4500"/>
-          <w:tab w:val="right" w:pos="8844"/>
-          <w:tab w:val="right" w:pos="9524"/>
-        </w:tabs>
-        <w:rPr>
-          <w:rFonts w:eastAsia="Calibri"/>
-          <w:bCs/>
-          <w:color w:val="000000"/>
-          <w:sz w:val="24"/>
-          <w:szCs w:val="24"/>
-        </w:rPr>
-      </w:pPr>
-    </w:p>
-    <w:p>
-      <w:pPr>
-        <w:pBdr>
-          <w:top w:val="nil"/>
-          <w:left w:val="nil"/>
-          <w:bottom w:val="nil"/>
-          <w:right w:val="nil"/>
-          <w:between w:val="nil"/>
-        </w:pBdr>
-        <w:tabs>
-          <w:tab w:val="right" w:pos="8312"/>
-          <w:tab w:val="right" w:pos="10998"/>
-          <w:tab w:val="right" w:pos="11452"/>
-        </w:tabs>
-        <w:rPr>
-          <w:rFonts w:eastAsia="Calibri"/>
-          <w:b/>
-          <w:color w:val="000000"/>
-          <w:sz w:val="28"/>
-          <w:szCs w:val="28"/>
-          <w:u w:val="single"/>
-          <w:shd w:val="clear" w:color="auto" w:fill="E6E6E6"/>
-        </w:rPr>
-      </w:pPr>
-      <w:r>
-        <w:rPr>
-          <w:rFonts w:eastAsia="Calibri"/>
-          <w:b/>
-          <w:color w:val="000000"/>
-          <w:sz w:val="28"/>
-          <w:szCs w:val="28"/>
-          <w:u w:val="single"/>
-          <w:shd w:val="clear" w:color="auto" w:fill="E6E6E6"/>
-        </w:rPr>
-        <w:lastRenderedPageBreak/>
-        <w:t>P</w:t>
-      </w:r>
-      <w:r>
-        <w:rPr>
-          <w:rFonts w:eastAsia="Calibri"/>
-          <w:b/>
-          <w:color w:val="000000"/>
-          <w:sz w:val="28"/>
-          <w:szCs w:val="28"/>
-          <w:u w:val="single"/>
-          <w:shd w:val="clear" w:color="auto" w:fill="E6E6E6"/>
-        </w:rPr>
-        <w:t>ublications</w:t>
-      </w:r>
-      <w:r>
-        <w:rPr>
-          <w:rFonts w:eastAsia="Calibri"/>
-          <w:b/>
-          <w:color w:val="000000"/>
-          <w:sz w:val="28"/>
-          <w:szCs w:val="28"/>
-          <w:u w:val="single"/>
-          <w:shd w:val="clear" w:color="auto" w:fill="E6E6E6"/>
-        </w:rPr>
-        <w:tab/>
-      </w:r>
-      <w:r>
-        <w:rPr>
-          <w:rFonts w:eastAsia="Calibri"/>
-          <w:b/>
-          <w:color w:val="000000"/>
-          <w:sz w:val="28"/>
-          <w:szCs w:val="28"/>
-          <w:u w:val="single"/>
-          <w:shd w:val="clear" w:color="auto" w:fill="E6E6E6"/>
-        </w:rPr>
-        <w:tab/>
-      </w:r>
-    </w:p>
-    <w:p>
-      <w:pPr>
-        <w:pStyle w:val="ListParagraph"/>
-        <w:numPr>
-          <w:ilvl w:val="0"/>
-          <w:numId w:val="7"/>
-        </w:numPr>
-        <w:tabs>
-          <w:tab w:val="left" w:pos="4140"/>
-          <w:tab w:val="left" w:pos="4320"/>
-          <w:tab w:val="left" w:pos="4500"/>
-          <w:tab w:val="right" w:pos="8844"/>
-          <w:tab w:val="right" w:pos="9524"/>
-        </w:tabs>
-        <w:ind w:firstLineChars="0"/>
-        <w:rPr>
-          <w:rFonts w:eastAsia="Calibri"/>
-          <w:bCs/>
-          <w:color w:val="000000"/>
-          <w:sz w:val="24"/>
-          <w:szCs w:val="24"/>
-        </w:rPr>
-      </w:pPr>
-      <w:r>
-        <w:rPr>
-          <w:color w:val="222222"/>
-          <w:sz w:val="24"/>
-          <w:szCs w:val="24"/>
-          <w:shd w:val="clear" w:color="auto" w:fill="FFFFFF"/>
-        </w:rPr>
-        <w:t>Evaluation of Interpretability Methods for Time-Series Deep Learning with Sensitivity Analysis</w:t>
-      </w:r>
-    </w:p>
-    <w:p>
-      <w:pPr>
-        <w:pStyle w:val="ListParagraph"/>
-        <w:tabs>
-          <w:tab w:val="left" w:pos="4140"/>
-          <w:tab w:val="left" w:pos="4320"/>
-          <w:tab w:val="left" w:pos="4500"/>
-          <w:tab w:val="right" w:pos="8844"/>
-          <w:tab w:val="right" w:pos="9524"/>
-        </w:tabs>
-        <w:ind w:left="720" w:firstLineChars="0" w:firstLine="0"/>
-        <w:rPr>
-          <w:color w:val="222222"/>
-          <w:sz w:val="24"/>
-          <w:szCs w:val="24"/>
-          <w:shd w:val="clear" w:color="auto" w:fill="FFFFFF"/>
-        </w:rPr>
-      </w:pPr>
-      <w:r>
-        <w:rPr>
-          <w:b/>
-          <w:bCs/>
-          <w:color w:val="222222"/>
-          <w:sz w:val="24"/>
-          <w:szCs w:val="24"/>
-          <w:shd w:val="clear" w:color="auto" w:fill="FFFFFF"/>
-        </w:rPr>
-        <w:t>Zhengguang Wang</w:t>
-      </w:r>
-    </w:p>
-    <w:p>
-      <w:pPr>
-        <w:pStyle w:val="ListParagraph"/>
-        <w:tabs>
-          <w:tab w:val="left" w:pos="4140"/>
-          <w:tab w:val="left" w:pos="4320"/>
-          <w:tab w:val="left" w:pos="4500"/>
-          <w:tab w:val="right" w:pos="8844"/>
-          <w:tab w:val="right" w:pos="9524"/>
-        </w:tabs>
-        <w:ind w:left="720" w:firstLineChars="0" w:firstLine="0"/>
-        <w:rPr>
-          <w:color w:val="222222"/>
-          <w:sz w:val="24"/>
-          <w:szCs w:val="24"/>
-          <w:shd w:val="clear" w:color="auto" w:fill="FFFFFF"/>
-        </w:rPr>
-      </w:pPr>
-      <w:r>
-        <w:rPr>
-          <w:i/>
-          <w:iCs/>
-          <w:color w:val="222222"/>
-          <w:sz w:val="24"/>
-          <w:szCs w:val="24"/>
-          <w:shd w:val="clear" w:color="auto" w:fill="FFFFFF"/>
-        </w:rPr>
-        <w:t>AAAI</w:t>
-      </w:r>
-      <w:r>
-        <w:rPr>
-          <w:i/>
-          <w:iCs/>
-          <w:color w:val="222222"/>
-          <w:sz w:val="24"/>
-          <w:szCs w:val="24"/>
-          <w:shd w:val="clear" w:color="auto" w:fill="FFFFFF"/>
-        </w:rPr>
-        <w:t>’</w:t>
-      </w:r>
-      <w:r>
-        <w:rPr>
-          <w:i/>
-          <w:iCs/>
-          <w:color w:val="222222"/>
-          <w:sz w:val="24"/>
-          <w:szCs w:val="24"/>
-          <w:shd w:val="clear" w:color="auto" w:fill="FFFFFF"/>
-        </w:rPr>
-        <w:t>24 Undergraduate Consortium</w:t>
-      </w:r>
-      <w:r>
-        <w:rPr>
-          <w:i/>
-          <w:iCs/>
-          <w:color w:val="222222"/>
-          <w:sz w:val="24"/>
-          <w:szCs w:val="24"/>
-          <w:shd w:val="clear" w:color="auto" w:fill="FFFFFF"/>
-        </w:rPr>
-        <w:t xml:space="preserve">, </w:t>
-      </w:r>
-      <w:r>
-        <w:rPr>
-          <w:color w:val="222222"/>
-          <w:sz w:val="24"/>
-          <w:szCs w:val="24"/>
-          <w:shd w:val="clear" w:color="auto" w:fill="FFFFFF"/>
-        </w:rPr>
-        <w:t>Dec.2023</w:t>
-      </w:r>
-    </w:p>
-    <w:p>
-      <w:pPr>
-        <w:pStyle w:val="ListParagraph"/>
-        <w:widowControl/>
-        <w:numPr>
-          <w:ilvl w:val="0"/>
-          <w:numId w:val="7"/>
-        </w:numPr>
-        <w:shd w:val="clear" w:color="auto" w:fill="FFFFFF"/>
-        <w:tabs>
-          <w:tab w:val="left" w:pos="916"/>
-          <w:tab w:val="left" w:pos="1832"/>
-          <w:tab w:val="left" w:pos="2748"/>
-          <w:tab w:val="left" w:pos="3664"/>
-          <w:tab w:val="left" w:pos="4580"/>
-          <w:tab w:val="left" w:pos="5496"/>
-          <w:tab w:val="left" w:pos="6412"/>
-          <w:tab w:val="left" w:pos="7328"/>
-          <w:tab w:val="left" w:pos="8244"/>
-          <w:tab w:val="left" w:pos="9160"/>
-          <w:tab w:val="left" w:pos="10076"/>
-          <w:tab w:val="left" w:pos="10992"/>
-          <w:tab w:val="left" w:pos="11908"/>
-          <w:tab w:val="left" w:pos="12824"/>
-          <w:tab w:val="left" w:pos="13740"/>
-          <w:tab w:val="left" w:pos="14656"/>
-        </w:tabs>
-        <w:ind w:firstLineChars="0"/>
-        <w:jc w:val="left"/>
-        <w:rPr>
-          <w:rFonts w:eastAsia="Times New Roman"/>
-          <w:color w:val="222222"/>
-          <w:kern w:val="0"/>
-          <w:sz w:val="24"/>
-          <w:szCs w:val="24"/>
-        </w:rPr>
-      </w:pPr>
-      <w:r>
-        <w:rPr>
-          <w:rFonts w:eastAsia="Times New Roman"/>
-          <w:color w:val="222222"/>
-          <w:kern w:val="0"/>
-          <w:sz w:val="24"/>
-          <w:szCs w:val="24"/>
-        </w:rPr>
-        <w:t>Interpreting Time Series Transformer Models and Sensitivity Analysis of Population Age Groups to COVID-19 Infections</w:t>
-      </w:r>
-    </w:p>
-    <w:p>
-      <w:pPr>
-        <w:pStyle w:val="ListParagraph"/>
-        <w:widowControl/>
-        <w:shd w:val="clear" w:color="auto" w:fill="FFFFFF"/>
-        <w:tabs>
-          <w:tab w:val="left" w:pos="916"/>
-          <w:tab w:val="left" w:pos="1832"/>
-          <w:tab w:val="left" w:pos="2748"/>
-          <w:tab w:val="left" w:pos="3664"/>
-          <w:tab w:val="left" w:pos="4580"/>
-          <w:tab w:val="left" w:pos="5496"/>
-          <w:tab w:val="left" w:pos="6412"/>
-          <w:tab w:val="left" w:pos="7328"/>
-          <w:tab w:val="left" w:pos="8244"/>
-          <w:tab w:val="left" w:pos="9160"/>
-          <w:tab w:val="left" w:pos="10076"/>
-          <w:tab w:val="left" w:pos="10992"/>
-          <w:tab w:val="left" w:pos="11908"/>
-          <w:tab w:val="left" w:pos="12824"/>
-          <w:tab w:val="left" w:pos="13740"/>
-          <w:tab w:val="left" w:pos="14656"/>
-        </w:tabs>
-        <w:ind w:left="720" w:firstLineChars="0" w:firstLine="0"/>
-        <w:jc w:val="left"/>
-        <w:rPr>
-          <w:rFonts w:eastAsia="Times New Roman"/>
-          <w:color w:val="222222"/>
-          <w:kern w:val="0"/>
-          <w:sz w:val="24"/>
-          <w:szCs w:val="24"/>
-        </w:rPr>
-      </w:pPr>
-      <w:r>
-        <w:rPr>
-          <w:rFonts w:eastAsia="Times New Roman"/>
-          <w:color w:val="222222"/>
-          <w:kern w:val="0"/>
-          <w:sz w:val="24"/>
-          <w:szCs w:val="24"/>
-        </w:rPr>
-        <w:t>Md Khairul Islam</w:t>
-      </w:r>
-      <w:r>
-        <w:rPr>
-          <w:rFonts w:eastAsia="Times New Roman"/>
-          <w:color w:val="222222"/>
-          <w:kern w:val="0"/>
-          <w:sz w:val="24"/>
-          <w:szCs w:val="24"/>
-        </w:rPr>
-        <w:t xml:space="preserve">, </w:t>
-      </w:r>
-      <w:r>
-        <w:rPr>
-          <w:rFonts w:eastAsia="Times New Roman"/>
-          <w:color w:val="222222"/>
-          <w:kern w:val="0"/>
-          <w:sz w:val="24"/>
-          <w:szCs w:val="24"/>
-        </w:rPr>
-        <w:t>Tyler Valentine</w:t>
-      </w:r>
-      <w:r>
-        <w:rPr>
-          <w:rFonts w:eastAsia="Times New Roman"/>
-          <w:color w:val="222222"/>
-          <w:kern w:val="0"/>
-          <w:sz w:val="24"/>
-          <w:szCs w:val="24"/>
-        </w:rPr>
-        <w:t xml:space="preserve">, </w:t>
-      </w:r>
-      <w:r>
-        <w:rPr>
-          <w:rFonts w:eastAsia="Times New Roman"/>
-          <w:color w:val="222222"/>
-          <w:kern w:val="0"/>
-          <w:sz w:val="24"/>
-          <w:szCs w:val="24"/>
-        </w:rPr>
-        <w:t xml:space="preserve">Timothy </w:t>
-      </w:r>
-      <w:proofErr w:type="spellStart"/>
-      <w:r>
-        <w:rPr>
-          <w:rFonts w:eastAsia="Times New Roman"/>
-          <w:color w:val="222222"/>
-          <w:kern w:val="0"/>
-          <w:sz w:val="24"/>
-          <w:szCs w:val="24"/>
-        </w:rPr>
-        <w:t>Joowon</w:t>
-      </w:r>
-      <w:proofErr w:type="spellEnd"/>
-      <w:r>
-        <w:rPr>
-          <w:rFonts w:eastAsia="Times New Roman"/>
-          <w:color w:val="222222"/>
-          <w:kern w:val="0"/>
-          <w:sz w:val="24"/>
-          <w:szCs w:val="24"/>
-        </w:rPr>
-        <w:t xml:space="preserve"> Sue</w:t>
-      </w:r>
-      <w:r>
-        <w:rPr>
-          <w:rFonts w:eastAsia="Times New Roman"/>
-          <w:color w:val="222222"/>
-          <w:kern w:val="0"/>
-          <w:sz w:val="24"/>
-          <w:szCs w:val="24"/>
-        </w:rPr>
-        <w:t xml:space="preserve">, </w:t>
-      </w:r>
-      <w:r>
-        <w:rPr>
-          <w:rFonts w:eastAsia="Times New Roman"/>
-          <w:color w:val="222222"/>
-          <w:kern w:val="0"/>
-          <w:sz w:val="24"/>
-          <w:szCs w:val="24"/>
-        </w:rPr>
-        <w:t>Luke Neil Benham</w:t>
-      </w:r>
-      <w:r>
-        <w:rPr>
-          <w:rFonts w:eastAsia="Times New Roman"/>
-          <w:color w:val="222222"/>
-          <w:kern w:val="0"/>
-          <w:sz w:val="24"/>
-          <w:szCs w:val="24"/>
-        </w:rPr>
-        <w:t xml:space="preserve">, </w:t>
-      </w:r>
-      <w:r>
-        <w:rPr>
-          <w:rFonts w:eastAsia="Times New Roman"/>
-          <w:b/>
-          <w:bCs/>
-          <w:color w:val="222222"/>
-          <w:kern w:val="0"/>
-          <w:sz w:val="24"/>
-          <w:szCs w:val="24"/>
-        </w:rPr>
-        <w:t>Zhengguang Wang</w:t>
-      </w:r>
-      <w:r>
-        <w:rPr>
-          <w:rFonts w:eastAsia="Times New Roman"/>
-          <w:color w:val="222222"/>
-          <w:kern w:val="0"/>
-          <w:sz w:val="24"/>
-          <w:szCs w:val="24"/>
-        </w:rPr>
-        <w:t xml:space="preserve">, </w:t>
-      </w:r>
-      <w:r>
-        <w:rPr>
-          <w:rFonts w:eastAsia="Times New Roman"/>
-          <w:color w:val="222222"/>
-          <w:kern w:val="0"/>
-          <w:sz w:val="24"/>
-          <w:szCs w:val="24"/>
-        </w:rPr>
-        <w:t>Kingsley Kim</w:t>
-      </w:r>
-      <w:r>
-        <w:rPr>
-          <w:rFonts w:eastAsia="Times New Roman"/>
-          <w:color w:val="222222"/>
-          <w:kern w:val="0"/>
-          <w:sz w:val="24"/>
-          <w:szCs w:val="24"/>
-        </w:rPr>
-        <w:t xml:space="preserve">, </w:t>
-      </w:r>
-      <w:r>
-        <w:rPr>
-          <w:rFonts w:eastAsia="Times New Roman"/>
-          <w:color w:val="222222"/>
-          <w:kern w:val="0"/>
-          <w:sz w:val="24"/>
-          <w:szCs w:val="24"/>
-        </w:rPr>
-        <w:t>Judy Fox</w:t>
-      </w:r>
-    </w:p>
-    <w:p>
-      <w:pPr>
-        <w:pStyle w:val="ListParagraph"/>
-        <w:widowControl/>
-        <w:shd w:val="clear" w:color="auto" w:fill="FFFFFF"/>
-        <w:tabs>
-          <w:tab w:val="left" w:pos="916"/>
-          <w:tab w:val="left" w:pos="1832"/>
-          <w:tab w:val="left" w:pos="2748"/>
-          <w:tab w:val="left" w:pos="3664"/>
-          <w:tab w:val="left" w:pos="4580"/>
-          <w:tab w:val="left" w:pos="5496"/>
-          <w:tab w:val="left" w:pos="6412"/>
-          <w:tab w:val="left" w:pos="7328"/>
-          <w:tab w:val="left" w:pos="8244"/>
-          <w:tab w:val="left" w:pos="9160"/>
-          <w:tab w:val="left" w:pos="10076"/>
-          <w:tab w:val="left" w:pos="10992"/>
-          <w:tab w:val="left" w:pos="11908"/>
-          <w:tab w:val="left" w:pos="12824"/>
-          <w:tab w:val="left" w:pos="13740"/>
-          <w:tab w:val="left" w:pos="14656"/>
-        </w:tabs>
-        <w:ind w:left="720" w:firstLineChars="0" w:firstLine="0"/>
-        <w:jc w:val="left"/>
-        <w:rPr>
-          <w:rFonts w:eastAsia="Times New Roman"/>
-          <w:color w:val="222222"/>
-          <w:kern w:val="0"/>
-          <w:sz w:val="24"/>
-          <w:szCs w:val="24"/>
-        </w:rPr>
-      </w:pPr>
-      <w:r>
-        <w:rPr>
-          <w:rFonts w:eastAsia="Times New Roman"/>
-          <w:i/>
-          <w:iCs/>
-          <w:color w:val="222222"/>
-          <w:kern w:val="0"/>
-          <w:sz w:val="24"/>
-          <w:szCs w:val="24"/>
-        </w:rPr>
-        <w:t>AAAI</w:t>
-      </w:r>
-      <w:r>
-        <w:rPr>
-          <w:rFonts w:eastAsia="Times New Roman"/>
-          <w:i/>
-          <w:iCs/>
-          <w:color w:val="222222"/>
-          <w:kern w:val="0"/>
-          <w:sz w:val="24"/>
-          <w:szCs w:val="24"/>
-        </w:rPr>
-        <w:t>’</w:t>
-      </w:r>
-      <w:r>
-        <w:rPr>
-          <w:rFonts w:eastAsia="Times New Roman"/>
-          <w:i/>
-          <w:iCs/>
-          <w:color w:val="222222"/>
-          <w:kern w:val="0"/>
-          <w:sz w:val="24"/>
-          <w:szCs w:val="24"/>
-        </w:rPr>
-        <w:t>24 Workshop AI4TS</w:t>
-      </w:r>
-      <w:r>
-        <w:rPr>
-          <w:rFonts w:eastAsia="Times New Roman"/>
-          <w:i/>
-          <w:iCs/>
-          <w:color w:val="222222"/>
-          <w:kern w:val="0"/>
-          <w:sz w:val="24"/>
-          <w:szCs w:val="24"/>
-        </w:rPr>
-        <w:t xml:space="preserve">:AI For Time Series Analysis, </w:t>
-      </w:r>
-      <w:r>
-        <w:rPr>
-          <w:rFonts w:eastAsia="Times New Roman"/>
-          <w:color w:val="222222"/>
-          <w:kern w:val="0"/>
-          <w:sz w:val="24"/>
-          <w:szCs w:val="24"/>
-        </w:rPr>
-        <w:t>Dec.2023</w:t>
       </w:r>
     </w:p>
     <w:sectPr>
